--- a/Relatorio/RelatórioEngenharia 2024.docx
+++ b/Relatorio/RelatórioEngenharia 2024.docx
@@ -423,15 +423,7 @@
           <w:szCs w:val="28"/>
           <w:lang w:val="pt-PT"/>
         </w:rPr>
-        <w:t xml:space="preserve"> </w:t>
-      </w:r>
-      <w:r>
-        <w:rPr>
-          <w:bCs/>
-          <w:szCs w:val="28"/>
-          <w:lang w:val="pt-PT"/>
-        </w:rPr>
-        <w:t>Faustino</w:t>
+        <w:t xml:space="preserve"> Faustino</w:t>
       </w:r>
     </w:p>
     <w:p>
@@ -443,8 +435,6 @@
           <w:lang w:val="pt-PT"/>
         </w:rPr>
       </w:pPr>
-      <w:bookmarkStart w:id="0" w:name="_GoBack"/>
-      <w:bookmarkEnd w:id="0"/>
     </w:p>
     <w:p>
       <w:pPr>
@@ -948,15 +938,7 @@
                 <w:noProof/>
                 <w:lang w:val="pt-PT"/>
               </w:rPr>
-              <w:t xml:space="preserve">C-Requisitos: Requisitos dos </w:t>
-            </w:r>
-            <w:r>
-              <w:rPr>
-                <w:rStyle w:val="Hiperligao"/>
-                <w:noProof/>
-                <w:lang w:val="pt-PT"/>
-              </w:rPr>
-              <w:t>Admin</w:t>
+              <w:t>C-Requisitos.</w:t>
             </w:r>
             <w:r>
               <w:rPr>
@@ -1444,6 +1426,12 @@
                 <w:noProof/>
                 <w:webHidden/>
               </w:rPr>
+            </w:r>
+            <w:r>
+              <w:rPr>
+                <w:noProof/>
+                <w:webHidden/>
+              </w:rPr>
               <w:fldChar w:fldCharType="separate"/>
             </w:r>
             <w:r>
@@ -3907,7 +3895,7 @@
           <w:lang w:val="pt-PT"/>
         </w:rPr>
       </w:pPr>
-      <w:bookmarkStart w:id="1" w:name="_Toc144967496"/>
+      <w:bookmarkStart w:id="0" w:name="_Toc144967496"/>
     </w:p>
     <w:p>
       <w:pPr>
@@ -3940,7 +3928,7 @@
         </w:rPr>
         <w:t>Introdução</w:t>
       </w:r>
-      <w:bookmarkEnd w:id="1"/>
+      <w:bookmarkEnd w:id="0"/>
     </w:p>
     <w:p>
       <w:pPr>
@@ -3963,62 +3951,48 @@
         <w:rPr>
           <w:lang w:val="pt-PT"/>
         </w:rPr>
-        <w:t xml:space="preserve">O objectivo do trabalho é desenvolver um sistema baseado em WebServices, implementados na </w:t>
-      </w:r>
-      <w:proofErr w:type="gramStart"/>
-      <w:r>
-        <w:rPr>
-          <w:lang w:val="pt-PT"/>
-        </w:rPr>
-        <w:t xml:space="preserve">plataforma </w:t>
-      </w:r>
-      <w:r>
-        <w:rPr>
-          <w:lang w:val="pt-PT"/>
-        </w:rPr>
-        <w:t>.</w:t>
-      </w:r>
-      <w:proofErr w:type="gramEnd"/>
-      <w:r>
-        <w:rPr>
-          <w:lang w:val="pt-PT"/>
-        </w:rPr>
-        <w:t>Net</w:t>
-      </w:r>
-      <w:r>
-        <w:rPr>
-          <w:lang w:val="pt-PT"/>
-        </w:rPr>
-        <w:t xml:space="preserve"> e PHP</w:t>
-      </w:r>
-      <w:proofErr w:type="gramStart"/>
-      <w:r>
-        <w:rPr>
-          <w:lang w:val="pt-PT"/>
-        </w:rPr>
-        <w:t>,</w:t>
-      </w:r>
-      <w:proofErr w:type="gramEnd"/>
-      <w:r>
-        <w:rPr>
-          <w:lang w:val="pt-PT"/>
-        </w:rPr>
-        <w:t xml:space="preserve"> para a gestão </w:t>
-      </w:r>
-      <w:r>
-        <w:rPr>
-          <w:lang w:val="pt-PT"/>
-        </w:rPr>
-        <w:t xml:space="preserve">de </w:t>
+        <w:t xml:space="preserve">O objectivo do trabalho é desenvolver um sistema baseado em </w:t>
+      </w:r>
+      <w:r>
+        <w:rPr>
+          <w:lang w:val="pt-PT"/>
+        </w:rPr>
+        <w:t xml:space="preserve">Sistemas Web, utilizando o </w:t>
       </w:r>
       <w:proofErr w:type="spellStart"/>
       <w:r>
         <w:rPr>
           <w:lang w:val="pt-PT"/>
         </w:rPr>
-        <w:t>de</w:t>
+        <w:t>FrameWork</w:t>
       </w:r>
       <w:proofErr w:type="spellEnd"/>
+      <w:r>
+        <w:rPr>
+          <w:lang w:val="pt-PT"/>
+        </w:rPr>
+        <w:t xml:space="preserve"> </w:t>
+      </w:r>
+      <w:proofErr w:type="spellStart"/>
+      <w:r>
+        <w:rPr>
+          <w:lang w:val="pt-PT"/>
+        </w:rPr>
+        <w:t>Laravel</w:t>
+      </w:r>
+      <w:proofErr w:type="spellEnd"/>
+      <w:r>
+        <w:rPr>
+          <w:lang w:val="pt-PT"/>
+        </w:rPr>
+        <w:t>, e como linguagem de programação o PHP, para a gestão</w:t>
+      </w:r>
+      <w:r>
+        <w:rPr>
+          <w:lang w:val="pt-PT"/>
+        </w:rPr>
+        <w:t xml:space="preserve"> e informações</w:t>
+      </w:r>
       <w:r>
         <w:rPr>
           <w:lang w:val="pt-PT"/>
@@ -4239,14 +4213,14 @@
           <w:lang w:val="pt-PT"/>
         </w:rPr>
       </w:pPr>
-      <w:bookmarkStart w:id="2" w:name="_Toc144967497"/>
+      <w:bookmarkStart w:id="1" w:name="_Toc144967497"/>
       <w:r>
         <w:rPr>
           <w:lang w:val="pt-PT"/>
         </w:rPr>
         <w:t>Parte I – Análise</w:t>
       </w:r>
-      <w:bookmarkEnd w:id="2"/>
+      <w:bookmarkEnd w:id="1"/>
       <w:r>
         <w:rPr>
           <w:lang w:val="pt-PT"/>
@@ -4265,7 +4239,7 @@
           <w:lang w:val="pt-PT"/>
         </w:rPr>
       </w:pPr>
-      <w:bookmarkStart w:id="3" w:name="_Toc144967498"/>
+      <w:bookmarkStart w:id="2" w:name="_Toc144967498"/>
       <w:r>
         <w:rPr>
           <w:lang w:val="pt-PT"/>
@@ -4279,7 +4253,7 @@
         <w:tab/>
         <w:t>Descrição do Projecto</w:t>
       </w:r>
-      <w:bookmarkEnd w:id="3"/>
+      <w:bookmarkEnd w:id="2"/>
       <w:r>
         <w:rPr>
           <w:lang w:val="pt-PT"/>
@@ -4358,6 +4332,12 @@
         <w:rPr>
           <w:lang w:val="pt-PT"/>
         </w:rPr>
+        <w:t>, bem como um conjunto de especialistas divididos por especialidades</w:t>
+      </w:r>
+      <w:r>
+        <w:rPr>
+          <w:lang w:val="pt-PT"/>
+        </w:rPr>
         <w:t xml:space="preserve">. Em cada momento, cada </w:t>
       </w:r>
       <w:r>
@@ -4420,15 +4400,6 @@
         </w:rPr>
         <w:t xml:space="preserve"> </w:t>
       </w:r>
-    </w:p>
-    <w:p>
-      <w:pPr>
-        <w:spacing w:after="0"/>
-        <w:ind w:left="535"/>
-        <w:rPr>
-          <w:lang w:val="pt-PT"/>
-        </w:rPr>
-      </w:pPr>
     </w:p>
     <w:p>
       <w:pPr>
@@ -4461,37 +4432,81 @@
         </w:tabs>
         <w:ind w:left="-15" w:firstLine="0"/>
         <w:rPr>
-          <w:lang w:val="pt-PT"/>
-        </w:rPr>
-      </w:pPr>
-      <w:bookmarkStart w:id="4" w:name="_Toc144967499"/>
-      <w:r>
-        <w:rPr>
+          <w:sz w:val="26"/>
+          <w:szCs w:val="26"/>
+          <w:lang w:val="pt-PT"/>
+        </w:rPr>
+      </w:pPr>
+      <w:bookmarkStart w:id="3" w:name="_Toc144967499"/>
+      <w:r>
+        <w:rPr>
+          <w:sz w:val="26"/>
+          <w:szCs w:val="26"/>
           <w:lang w:val="pt-PT"/>
         </w:rPr>
         <w:t xml:space="preserve">1. 2. </w:t>
       </w:r>
       <w:r>
         <w:rPr>
+          <w:sz w:val="26"/>
+          <w:szCs w:val="26"/>
           <w:lang w:val="pt-PT"/>
         </w:rPr>
         <w:tab/>
         <w:t xml:space="preserve">C-Requisitos: Requisitos dos </w:t>
       </w:r>
+      <w:r>
+        <w:rPr>
+          <w:sz w:val="26"/>
+          <w:szCs w:val="26"/>
+          <w:lang w:val="pt-PT"/>
+        </w:rPr>
+        <w:t xml:space="preserve">usuários </w:t>
+      </w:r>
+      <w:bookmarkEnd w:id="3"/>
+      <w:r>
+        <w:rPr>
+          <w:sz w:val="26"/>
+          <w:szCs w:val="26"/>
+          <w:lang w:val="pt-PT"/>
+        </w:rPr>
+        <w:t xml:space="preserve">(Utente, </w:t>
+      </w:r>
       <w:proofErr w:type="spellStart"/>
       <w:r>
         <w:rPr>
-          <w:lang w:val="pt-PT"/>
-        </w:rPr>
-        <w:t>Admin</w:t>
-      </w:r>
-      <w:bookmarkEnd w:id="4"/>
+          <w:sz w:val="26"/>
+          <w:szCs w:val="26"/>
+          <w:lang w:val="pt-PT"/>
+        </w:rPr>
+        <w:t>P_Admin</w:t>
+      </w:r>
       <w:proofErr w:type="spellEnd"/>
       <w:r>
         <w:rPr>
-          <w:lang w:val="pt-PT"/>
-        </w:rPr>
-        <w:t xml:space="preserve"> </w:t>
+          <w:sz w:val="26"/>
+          <w:szCs w:val="26"/>
+          <w:lang w:val="pt-PT"/>
+        </w:rPr>
+        <w:t xml:space="preserve">, </w:t>
+      </w:r>
+      <w:proofErr w:type="spellStart"/>
+      <w:r>
+        <w:rPr>
+          <w:sz w:val="26"/>
+          <w:szCs w:val="26"/>
+          <w:lang w:val="pt-PT"/>
+        </w:rPr>
+        <w:t>P_Clinico</w:t>
+      </w:r>
+      <w:proofErr w:type="spellEnd"/>
+      <w:r>
+        <w:rPr>
+          <w:sz w:val="26"/>
+          <w:szCs w:val="26"/>
+          <w:lang w:val="pt-PT"/>
+        </w:rPr>
+        <w:t>)</w:t>
       </w:r>
     </w:p>
     <w:p>
@@ -4504,6 +4519,8 @@
         </w:tabs>
         <w:ind w:left="0" w:firstLine="0"/>
         <w:rPr>
+          <w:sz w:val="26"/>
+          <w:szCs w:val="26"/>
           <w:lang w:val="pt-PT"/>
         </w:rPr>
       </w:pPr>
@@ -4511,20 +4528,25 @@
         <w:rPr>
           <w:rFonts w:ascii="Calibri" w:eastAsia="Calibri" w:hAnsi="Calibri" w:cs="Calibri"/>
           <w:b w:val="0"/>
-          <w:sz w:val="22"/>
+          <w:sz w:val="26"/>
+          <w:szCs w:val="26"/>
           <w:lang w:val="pt-PT"/>
         </w:rPr>
         <w:tab/>
       </w:r>
-      <w:bookmarkStart w:id="5" w:name="_Toc144967500"/>
-      <w:r>
-        <w:rPr>
+      <w:bookmarkStart w:id="4" w:name="_Toc144967500"/>
+      <w:r>
+        <w:rPr>
+          <w:sz w:val="26"/>
+          <w:szCs w:val="26"/>
           <w:lang w:val="pt-PT"/>
         </w:rPr>
         <w:t xml:space="preserve">1. </w:t>
       </w:r>
       <w:r>
         <w:rPr>
+          <w:sz w:val="26"/>
+          <w:szCs w:val="26"/>
           <w:lang w:val="pt-PT"/>
         </w:rPr>
         <w:tab/>
@@ -4532,19 +4554,18 @@
       </w:r>
       <w:r>
         <w:rPr>
+          <w:sz w:val="26"/>
+          <w:szCs w:val="26"/>
           <w:lang w:val="pt-PT"/>
         </w:rPr>
         <w:tab/>
-      </w:r>
-      <w:r>
-        <w:rPr>
-          <w:lang w:val="pt-PT"/>
-        </w:rPr>
         <w:t>Requisitos Funcionais</w:t>
       </w:r>
-      <w:bookmarkEnd w:id="5"/>
-      <w:r>
-        <w:rPr>
+      <w:bookmarkEnd w:id="4"/>
+      <w:r>
+        <w:rPr>
+          <w:sz w:val="26"/>
+          <w:szCs w:val="26"/>
           <w:lang w:val="pt-PT"/>
         </w:rPr>
         <w:t xml:space="preserve"> </w:t>
@@ -4595,17 +4616,25 @@
           <w:lang w:val="pt-PT"/>
         </w:rPr>
       </w:pPr>
-      <w:r>
-        <w:rPr>
-          <w:lang w:val="pt-PT"/>
-        </w:rPr>
-        <w:t>Efectua o Registo</w:t>
-      </w:r>
-      <w:r>
-        <w:rPr>
-          <w:lang w:val="pt-PT"/>
-        </w:rPr>
-        <w:t>;</w:t>
+      <w:proofErr w:type="spellStart"/>
+      <w:r>
+        <w:rPr>
+          <w:lang w:val="pt-PT"/>
+        </w:rPr>
+        <w:t>Efec</w:t>
+      </w:r>
+      <w:r>
+        <w:rPr>
+          <w:lang w:val="pt-PT"/>
+        </w:rPr>
+        <w:t>tua</w:t>
+      </w:r>
+      <w:proofErr w:type="spellEnd"/>
+      <w:r>
+        <w:rPr>
+          <w:lang w:val="pt-PT"/>
+        </w:rPr>
+        <w:t xml:space="preserve"> o Registo</w:t>
       </w:r>
     </w:p>
     <w:p>
@@ -4620,11 +4649,19 @@
           <w:lang w:val="pt-PT"/>
         </w:rPr>
       </w:pPr>
-      <w:r>
-        <w:rPr>
-          <w:lang w:val="pt-PT"/>
-        </w:rPr>
-        <w:t>Efectua o Login;</w:t>
+      <w:proofErr w:type="spellStart"/>
+      <w:r>
+        <w:rPr>
+          <w:lang w:val="pt-PT"/>
+        </w:rPr>
+        <w:t>Efectua</w:t>
+      </w:r>
+      <w:proofErr w:type="spellEnd"/>
+      <w:r>
+        <w:rPr>
+          <w:lang w:val="pt-PT"/>
+        </w:rPr>
+        <w:t xml:space="preserve"> o Login</w:t>
       </w:r>
     </w:p>
     <w:p>
@@ -4655,7 +4692,7 @@
         <w:rPr>
           <w:lang w:val="pt-PT"/>
         </w:rPr>
-        <w:t xml:space="preserve">;  </w:t>
+        <w:t xml:space="preserve"> </w:t>
       </w:r>
     </w:p>
     <w:p>
@@ -4690,12 +4727,6 @@
         </w:rPr>
         <w:t>Exame/Consulta</w:t>
       </w:r>
-      <w:r>
-        <w:rPr>
-          <w:lang w:val="pt-PT"/>
-        </w:rPr>
-        <w:t>;</w:t>
-      </w:r>
     </w:p>
     <w:p>
       <w:pPr>
@@ -4725,7 +4756,7 @@
         <w:rPr>
           <w:lang w:val="pt-PT"/>
         </w:rPr>
-        <w:t xml:space="preserve">; </w:t>
+        <w:t xml:space="preserve"> </w:t>
       </w:r>
     </w:p>
     <w:p>
@@ -4752,12 +4783,6 @@
         </w:rPr>
         <w:t>Instituições</w:t>
       </w:r>
-      <w:r>
-        <w:rPr>
-          <w:lang w:val="pt-PT"/>
-        </w:rPr>
-        <w:t>;</w:t>
-      </w:r>
     </w:p>
     <w:p>
       <w:pPr>
@@ -4784,11 +4809,45 @@
         </w:rPr>
         <w:t>Exame/Consulta</w:t>
       </w:r>
-      <w:r>
-        <w:rPr>
-          <w:lang w:val="pt-PT"/>
-        </w:rPr>
-        <w:t>.</w:t>
+    </w:p>
+    <w:p>
+      <w:pPr>
+        <w:pStyle w:val="PargrafodaLista"/>
+        <w:numPr>
+          <w:ilvl w:val="0"/>
+          <w:numId w:val="2"/>
+        </w:numPr>
+        <w:spacing w:after="0"/>
+        <w:rPr>
+          <w:b/>
+          <w:lang w:val="pt-PT"/>
+        </w:rPr>
+      </w:pPr>
+      <w:r>
+        <w:rPr>
+          <w:lang w:val="pt-PT"/>
+        </w:rPr>
+        <w:t>Alterar dados pessoal no RCU</w:t>
+      </w:r>
+    </w:p>
+    <w:p>
+      <w:pPr>
+        <w:pStyle w:val="PargrafodaLista"/>
+        <w:numPr>
+          <w:ilvl w:val="0"/>
+          <w:numId w:val="2"/>
+        </w:numPr>
+        <w:spacing w:after="0"/>
+        <w:rPr>
+          <w:b/>
+          <w:lang w:val="pt-PT"/>
+        </w:rPr>
+      </w:pPr>
+      <w:r>
+        <w:rPr>
+          <w:lang w:val="pt-PT"/>
+        </w:rPr>
+        <w:t>Visualiza Especialidades, Médicos, e Diagnósticos</w:t>
       </w:r>
     </w:p>
     <w:p>
@@ -4822,6 +4881,13 @@
         <w:t xml:space="preserve"> </w:t>
       </w:r>
       <w:proofErr w:type="spellStart"/>
+      <w:r>
+        <w:rPr>
+          <w:b/>
+          <w:lang w:val="pt-PT"/>
+        </w:rPr>
+        <w:t>P_</w:t>
+      </w:r>
       <w:r>
         <w:rPr>
           <w:b/>
@@ -4861,12 +4927,6 @@
         </w:rPr>
         <w:t>Instituições</w:t>
       </w:r>
-      <w:r>
-        <w:rPr>
-          <w:lang w:val="pt-PT"/>
-        </w:rPr>
-        <w:t>;</w:t>
-      </w:r>
     </w:p>
     <w:p>
       <w:pPr>
@@ -4886,12 +4946,6 @@
         </w:rPr>
         <w:t>Define elimina Instituições</w:t>
       </w:r>
-      <w:r>
-        <w:rPr>
-          <w:lang w:val="pt-PT"/>
-        </w:rPr>
-        <w:t>;</w:t>
-      </w:r>
     </w:p>
     <w:p>
       <w:pPr>
@@ -4905,35 +4959,279 @@
           <w:lang w:val="pt-PT"/>
         </w:rPr>
       </w:pPr>
+      <w:r>
+        <w:rPr>
+          <w:lang w:val="pt-PT"/>
+        </w:rPr>
+        <w:t>Consulta</w:t>
+      </w:r>
+      <w:r>
+        <w:rPr>
+          <w:lang w:val="pt-PT"/>
+        </w:rPr>
+        <w:t>r</w:t>
+      </w:r>
+      <w:r>
+        <w:rPr>
+          <w:lang w:val="pt-PT"/>
+        </w:rPr>
+        <w:t xml:space="preserve"> </w:t>
+      </w:r>
+      <w:r>
+        <w:rPr>
+          <w:lang w:val="pt-PT"/>
+        </w:rPr>
+        <w:t>estatísticas</w:t>
+      </w:r>
+      <w:r>
+        <w:rPr>
+          <w:lang w:val="pt-PT"/>
+        </w:rPr>
+        <w:t xml:space="preserve"> do sistema</w:t>
+      </w:r>
+    </w:p>
+    <w:p>
+      <w:pPr>
+        <w:pStyle w:val="PargrafodaLista"/>
+        <w:numPr>
+          <w:ilvl w:val="0"/>
+          <w:numId w:val="4"/>
+        </w:numPr>
+        <w:spacing w:after="0"/>
+        <w:rPr>
+          <w:b/>
+          <w:lang w:val="pt-PT"/>
+        </w:rPr>
+      </w:pPr>
+      <w:r>
+        <w:rPr>
+          <w:lang w:val="pt-PT"/>
+        </w:rPr>
+        <w:lastRenderedPageBreak/>
+        <w:t>Efe</w:t>
+      </w:r>
+      <w:r>
+        <w:rPr>
+          <w:lang w:val="pt-PT"/>
+        </w:rPr>
+        <w:t>tuar criação do registo do pessoal Clinico</w:t>
+      </w:r>
+    </w:p>
+    <w:p>
+      <w:pPr>
+        <w:pStyle w:val="PargrafodaLista"/>
+        <w:numPr>
+          <w:ilvl w:val="0"/>
+          <w:numId w:val="4"/>
+        </w:numPr>
+        <w:spacing w:after="0"/>
+        <w:rPr>
+          <w:b/>
+          <w:lang w:val="pt-PT"/>
+        </w:rPr>
+      </w:pPr>
+      <w:r>
+        <w:rPr>
+          <w:lang w:val="pt-PT"/>
+        </w:rPr>
+        <w:t>Especifica os horários e as especialidades do pessoal clinico</w:t>
+      </w:r>
+    </w:p>
+    <w:p>
+      <w:pPr>
+        <w:pStyle w:val="PargrafodaLista"/>
+        <w:numPr>
+          <w:ilvl w:val="0"/>
+          <w:numId w:val="4"/>
+        </w:numPr>
+        <w:spacing w:after="0"/>
+        <w:rPr>
+          <w:lang w:val="pt-PT"/>
+        </w:rPr>
+      </w:pPr>
+      <w:proofErr w:type="spellStart"/>
+      <w:r>
+        <w:rPr>
+          <w:lang w:val="pt-PT"/>
+        </w:rPr>
+        <w:t>Efectua</w:t>
+      </w:r>
+      <w:proofErr w:type="spellEnd"/>
+      <w:r>
+        <w:rPr>
+          <w:lang w:val="pt-PT"/>
+        </w:rPr>
+        <w:t xml:space="preserve"> gestão das marcações de consultas e exames</w:t>
+      </w:r>
+    </w:p>
+    <w:p>
+      <w:pPr>
+        <w:pStyle w:val="PargrafodaLista"/>
+        <w:numPr>
+          <w:ilvl w:val="0"/>
+          <w:numId w:val="4"/>
+        </w:numPr>
+        <w:spacing w:after="0"/>
+        <w:rPr>
+          <w:lang w:val="pt-PT"/>
+        </w:rPr>
+      </w:pPr>
+      <w:r>
+        <w:rPr>
+          <w:lang w:val="pt-PT"/>
+        </w:rPr>
+        <w:t xml:space="preserve">Enviar informações e notificações a utentes via </w:t>
+      </w:r>
       <w:proofErr w:type="gramStart"/>
       <w:r>
         <w:rPr>
           <w:lang w:val="pt-PT"/>
         </w:rPr>
-        <w:t xml:space="preserve">Consulta </w:t>
-      </w:r>
-      <w:r>
-        <w:rPr>
-          <w:lang w:val="pt-PT"/>
-        </w:rPr>
-        <w:t>estatísticas</w:t>
+        <w:t>email</w:t>
       </w:r>
       <w:proofErr w:type="gramEnd"/>
-      <w:r>
-        <w:rPr>
-          <w:lang w:val="pt-PT"/>
-        </w:rPr>
-        <w:t xml:space="preserve"> do sistema. </w:t>
-      </w:r>
-    </w:p>
-    <w:p>
-      <w:pPr>
-        <w:spacing w:after="390"/>
-        <w:ind w:left="1270"/>
-        <w:rPr>
-          <w:lang w:val="pt-PT"/>
-        </w:rPr>
-      </w:pPr>
+    </w:p>
+    <w:p>
+      <w:pPr>
+        <w:spacing w:after="0"/>
+        <w:ind w:left="0" w:firstLine="0"/>
+        <w:rPr>
+          <w:b/>
+          <w:lang w:val="pt-PT"/>
+        </w:rPr>
+      </w:pPr>
+      <w:r>
+        <w:rPr>
+          <w:b/>
+          <w:lang w:val="pt-PT"/>
+        </w:rPr>
+        <w:t xml:space="preserve">         </w:t>
+      </w:r>
+      <w:proofErr w:type="spellStart"/>
+      <w:r>
+        <w:rPr>
+          <w:b/>
+          <w:lang w:val="pt-PT"/>
+        </w:rPr>
+        <w:t>P_Clinico</w:t>
+      </w:r>
+      <w:proofErr w:type="spellEnd"/>
+    </w:p>
+    <w:p>
+      <w:pPr>
+        <w:pStyle w:val="PargrafodaLista"/>
+        <w:numPr>
+          <w:ilvl w:val="0"/>
+          <w:numId w:val="30"/>
+        </w:numPr>
+        <w:spacing w:after="0"/>
+        <w:rPr>
+          <w:lang w:val="pt-PT"/>
+        </w:rPr>
+      </w:pPr>
+      <w:proofErr w:type="spellStart"/>
+      <w:r>
+        <w:rPr>
+          <w:lang w:val="pt-PT"/>
+        </w:rPr>
+        <w:t>Logar</w:t>
+      </w:r>
+      <w:proofErr w:type="spellEnd"/>
+      <w:r>
+        <w:rPr>
+          <w:lang w:val="pt-PT"/>
+        </w:rPr>
+        <w:t xml:space="preserve"> no Sistema</w:t>
+      </w:r>
+    </w:p>
+    <w:p>
+      <w:pPr>
+        <w:pStyle w:val="PargrafodaLista"/>
+        <w:numPr>
+          <w:ilvl w:val="0"/>
+          <w:numId w:val="30"/>
+        </w:numPr>
+        <w:spacing w:after="0"/>
+        <w:rPr>
+          <w:lang w:val="pt-PT"/>
+        </w:rPr>
+      </w:pPr>
+      <w:r>
+        <w:rPr>
+          <w:lang w:val="pt-PT"/>
+        </w:rPr>
+        <w:t>Verificar Registros de Consultas e Exames Vinculados a ele</w:t>
+      </w:r>
+    </w:p>
+    <w:p>
+      <w:pPr>
+        <w:pStyle w:val="PargrafodaLista"/>
+        <w:numPr>
+          <w:ilvl w:val="0"/>
+          <w:numId w:val="30"/>
+        </w:numPr>
+        <w:spacing w:after="0"/>
+        <w:rPr>
+          <w:lang w:val="pt-PT"/>
+        </w:rPr>
+      </w:pPr>
+      <w:r>
+        <w:rPr>
+          <w:lang w:val="pt-PT"/>
+        </w:rPr>
+        <w:t>Emitir um diagnóstico</w:t>
+      </w:r>
+    </w:p>
+    <w:p>
+      <w:pPr>
+        <w:pStyle w:val="PargrafodaLista"/>
+        <w:numPr>
+          <w:ilvl w:val="0"/>
+          <w:numId w:val="30"/>
+        </w:numPr>
+        <w:spacing w:after="0"/>
+        <w:rPr>
+          <w:lang w:val="pt-PT"/>
+        </w:rPr>
+      </w:pPr>
+      <w:r>
+        <w:rPr>
+          <w:lang w:val="pt-PT"/>
+        </w:rPr>
+        <w:t>Consulta e Insere dados do seu RCU</w:t>
+      </w:r>
+    </w:p>
+    <w:p>
+      <w:pPr>
+        <w:pStyle w:val="PargrafodaLista"/>
+        <w:spacing w:after="0"/>
+        <w:ind w:left="1353" w:firstLine="0"/>
+        <w:rPr>
+          <w:lang w:val="pt-PT"/>
+        </w:rPr>
+      </w:pPr>
+    </w:p>
+    <w:p>
+      <w:pPr>
+        <w:spacing w:after="0"/>
+        <w:ind w:left="0" w:firstLine="0"/>
+        <w:rPr>
+          <w:lang w:val="pt-PT"/>
+        </w:rPr>
+      </w:pPr>
+      <w:r>
+        <w:rPr>
+          <w:lang w:val="pt-PT"/>
+        </w:rPr>
+        <w:t xml:space="preserve"> </w:t>
+      </w:r>
+      <w:r>
+        <w:rPr>
+          <w:lang w:val="pt-PT"/>
+        </w:rPr>
+        <w:tab/>
+        <w:t xml:space="preserve"> </w:t>
+      </w:r>
     </w:p>
     <w:p>
       <w:pPr>
@@ -4963,7 +5261,7 @@
         </w:rPr>
         <w:tab/>
       </w:r>
-      <w:bookmarkStart w:id="6" w:name="_Toc144967501"/>
+      <w:bookmarkStart w:id="5" w:name="_Toc144967501"/>
       <w:r>
         <w:rPr>
           <w:lang w:val="pt-PT"/>
@@ -5007,7 +5305,7 @@
         </w:rPr>
         <w:t>Requisitos Não Funcionais</w:t>
       </w:r>
-      <w:bookmarkEnd w:id="6"/>
+      <w:bookmarkEnd w:id="5"/>
       <w:r>
         <w:rPr>
           <w:lang w:val="pt-PT"/>
@@ -5069,8 +5367,14 @@
               <w:spacing w:after="0" w:line="259" w:lineRule="auto"/>
               <w:ind w:left="0" w:firstLine="0"/>
               <w:jc w:val="left"/>
-            </w:pPr>
-            <w:r>
+              <w:rPr>
+                <w:lang w:val="pt-PT"/>
+              </w:rPr>
+            </w:pPr>
+            <w:r>
+              <w:rPr>
+                <w:lang w:val="pt-PT"/>
+              </w:rPr>
               <w:t xml:space="preserve"># </w:t>
             </w:r>
           </w:p>
@@ -5091,14 +5395,15 @@
               <w:spacing w:after="0" w:line="259" w:lineRule="auto"/>
               <w:ind w:left="0" w:right="67" w:firstLine="0"/>
               <w:jc w:val="center"/>
-            </w:pPr>
-            <w:proofErr w:type="spellStart"/>
-            <w:r>
-              <w:t>Descrição</w:t>
-            </w:r>
-            <w:proofErr w:type="spellEnd"/>
-            <w:r>
-              <w:t xml:space="preserve"> </w:t>
+              <w:rPr>
+                <w:lang w:val="pt-PT"/>
+              </w:rPr>
+            </w:pPr>
+            <w:r>
+              <w:rPr>
+                <w:lang w:val="pt-PT"/>
+              </w:rPr>
+              <w:t xml:space="preserve">Descrição </w:t>
             </w:r>
           </w:p>
         </w:tc>
@@ -5122,8 +5427,14 @@
               <w:spacing w:after="0" w:line="259" w:lineRule="auto"/>
               <w:ind w:left="0" w:firstLine="0"/>
               <w:jc w:val="left"/>
-            </w:pPr>
-            <w:r>
+              <w:rPr>
+                <w:lang w:val="pt-PT"/>
+              </w:rPr>
+            </w:pPr>
+            <w:r>
+              <w:rPr>
+                <w:lang w:val="pt-PT"/>
+              </w:rPr>
               <w:t xml:space="preserve">RNF01 </w:t>
             </w:r>
           </w:p>
@@ -5507,7 +5818,7 @@
               <w:jc w:val="left"/>
             </w:pPr>
             <w:r>
-              <w:t xml:space="preserve">RNF08 </w:t>
+              <w:t>RNF08</w:t>
             </w:r>
           </w:p>
         </w:tc>
@@ -5524,23 +5835,37 @@
           <w:p>
             <w:pPr>
               <w:spacing w:after="0" w:line="259" w:lineRule="auto"/>
-              <w:ind w:left="11" w:right="66"/>
-              <w:rPr>
-                <w:lang w:val="pt-PT"/>
-              </w:rPr>
-            </w:pPr>
-            <w:r>
-              <w:rPr>
-                <w:lang w:val="pt-PT"/>
-              </w:rPr>
-              <w:t xml:space="preserve">INTEROPERATIBILIDADE: O sistema interage com suporte a APIs, fornecendo uma maneira padronizada de comunicação e compartilhamento de dados. </w:t>
+              <w:ind w:left="11" w:right="70"/>
+              <w:rPr>
+                <w:lang w:val="pt-PT"/>
+              </w:rPr>
+            </w:pPr>
+            <w:r>
+              <w:rPr>
+                <w:lang w:val="pt-PT"/>
+              </w:rPr>
+              <w:t>USABILIDADE</w:t>
+            </w:r>
+            <w:proofErr w:type="gramStart"/>
+            <w:r>
+              <w:rPr>
+                <w:lang w:val="pt-PT"/>
+              </w:rPr>
+              <w:t>:  O</w:t>
+            </w:r>
+            <w:proofErr w:type="gramEnd"/>
+            <w:r>
+              <w:rPr>
+                <w:lang w:val="pt-PT"/>
+              </w:rPr>
+              <w:t xml:space="preserve"> sistema é fácil de usar, tem uma interface obedecendo os princípios de IPM bem como a experiência do utilizador com outros sistemas. </w:t>
             </w:r>
           </w:p>
         </w:tc>
       </w:tr>
       <w:tr>
         <w:trPr>
-          <w:trHeight w:val="838"/>
+          <w:trHeight w:val="565"/>
         </w:trPr>
         <w:tc>
           <w:tcPr>
@@ -5559,7 +5884,7 @@
               <w:jc w:val="left"/>
             </w:pPr>
             <w:r>
-              <w:t xml:space="preserve">RNF09 </w:t>
+              <w:t>RNF09</w:t>
             </w:r>
           </w:p>
         </w:tc>
@@ -5576,165 +5901,35 @@
           <w:p>
             <w:pPr>
               <w:spacing w:after="0" w:line="259" w:lineRule="auto"/>
-              <w:ind w:left="11" w:right="70"/>
-              <w:rPr>
-                <w:lang w:val="pt-PT"/>
-              </w:rPr>
-            </w:pPr>
-            <w:r>
-              <w:rPr>
-                <w:lang w:val="pt-PT"/>
-              </w:rPr>
-              <w:t>USABILIDADE</w:t>
+              <w:ind w:left="11"/>
+              <w:rPr>
+                <w:lang w:val="pt-PT"/>
+              </w:rPr>
+            </w:pPr>
+            <w:r>
+              <w:rPr>
+                <w:lang w:val="pt-PT"/>
+              </w:rPr>
+              <w:t xml:space="preserve">TESTABILIDADE: O sistema vai ser capaz de permitir que o </w:t>
             </w:r>
             <w:proofErr w:type="gramStart"/>
             <w:r>
               <w:rPr>
                 <w:lang w:val="pt-PT"/>
               </w:rPr>
-              <w:t>:  O</w:t>
+              <w:t>software</w:t>
             </w:r>
             <w:proofErr w:type="gramEnd"/>
             <w:r>
               <w:rPr>
                 <w:lang w:val="pt-PT"/>
               </w:rPr>
-              <w:t xml:space="preserve"> sistema é fácil de usar, tem uma interface obedecendo os princípios de IPM bem como a experiência do utilizador com outros sistemas. </w:t>
-            </w:r>
-          </w:p>
-        </w:tc>
-      </w:tr>
-      <w:tr>
-        <w:trPr>
-          <w:trHeight w:val="565"/>
-        </w:trPr>
-        <w:tc>
-          <w:tcPr>
-            <w:tcW w:w="2435" w:type="dxa"/>
-            <w:tcBorders>
-              <w:top w:val="single" w:sz="4" w:space="0" w:color="000000"/>
-              <w:left w:val="single" w:sz="4" w:space="0" w:color="000000"/>
-              <w:bottom w:val="single" w:sz="4" w:space="0" w:color="000000"/>
-              <w:right w:val="single" w:sz="4" w:space="0" w:color="000000"/>
-            </w:tcBorders>
-          </w:tcPr>
-          <w:p>
-            <w:pPr>
-              <w:spacing w:after="0" w:line="259" w:lineRule="auto"/>
-              <w:ind w:left="0" w:firstLine="0"/>
-              <w:jc w:val="left"/>
-            </w:pPr>
-            <w:r>
-              <w:t xml:space="preserve">RNF10 </w:t>
-            </w:r>
-          </w:p>
-        </w:tc>
-        <w:tc>
-          <w:tcPr>
-            <w:tcW w:w="6442" w:type="dxa"/>
-            <w:tcBorders>
-              <w:top w:val="single" w:sz="4" w:space="0" w:color="000000"/>
-              <w:left w:val="single" w:sz="4" w:space="0" w:color="000000"/>
-              <w:bottom w:val="single" w:sz="4" w:space="0" w:color="000000"/>
-              <w:right w:val="single" w:sz="4" w:space="0" w:color="000000"/>
-            </w:tcBorders>
-          </w:tcPr>
-          <w:p>
-            <w:pPr>
-              <w:spacing w:after="0" w:line="259" w:lineRule="auto"/>
-              <w:ind w:left="11"/>
-              <w:rPr>
-                <w:lang w:val="pt-PT"/>
-              </w:rPr>
-            </w:pPr>
-            <w:r>
-              <w:rPr>
-                <w:lang w:val="pt-PT"/>
-              </w:rPr>
-              <w:t xml:space="preserve">TESTABILIDADE: O sistema vai ser capaz de permitir que o software, quando modificado, seja validado. </w:t>
+              <w:t xml:space="preserve">, quando modificado, seja validado. </w:t>
             </w:r>
           </w:p>
         </w:tc>
       </w:tr>
     </w:tbl>
-    <w:p>
-      <w:pPr>
-        <w:pStyle w:val="SemEspaamento"/>
-        <w:jc w:val="both"/>
-        <w:rPr>
-          <w:rFonts w:ascii="Times New Roman" w:hAnsi="Times New Roman" w:cs="Times New Roman"/>
-          <w:sz w:val="24"/>
-          <w:szCs w:val="24"/>
-          <w:lang w:val="pt-PT"/>
-        </w:rPr>
-      </w:pPr>
-    </w:p>
-    <w:p>
-      <w:pPr>
-        <w:pStyle w:val="SemEspaamento"/>
-        <w:jc w:val="both"/>
-        <w:rPr>
-          <w:rFonts w:ascii="Times New Roman" w:hAnsi="Times New Roman" w:cs="Times New Roman"/>
-          <w:sz w:val="24"/>
-          <w:szCs w:val="24"/>
-        </w:rPr>
-      </w:pPr>
-    </w:p>
-    <w:p>
-      <w:pPr>
-        <w:pStyle w:val="SemEspaamento"/>
-        <w:jc w:val="both"/>
-        <w:rPr>
-          <w:rFonts w:ascii="Times New Roman" w:hAnsi="Times New Roman" w:cs="Times New Roman"/>
-          <w:sz w:val="24"/>
-          <w:szCs w:val="24"/>
-        </w:rPr>
-      </w:pPr>
-    </w:p>
-    <w:p>
-      <w:pPr>
-        <w:pStyle w:val="SemEspaamento"/>
-        <w:jc w:val="both"/>
-        <w:rPr>
-          <w:rFonts w:ascii="Times New Roman" w:hAnsi="Times New Roman" w:cs="Times New Roman"/>
-          <w:sz w:val="24"/>
-          <w:szCs w:val="24"/>
-        </w:rPr>
-      </w:pPr>
-    </w:p>
-    <w:p>
-      <w:pPr>
-        <w:pStyle w:val="SemEspaamento"/>
-        <w:jc w:val="both"/>
-        <w:rPr>
-          <w:rFonts w:ascii="Times New Roman" w:hAnsi="Times New Roman" w:cs="Times New Roman"/>
-          <w:sz w:val="24"/>
-          <w:szCs w:val="24"/>
-        </w:rPr>
-      </w:pPr>
-    </w:p>
-    <w:p>
-      <w:pPr>
-        <w:pStyle w:val="SemEspaamento"/>
-        <w:jc w:val="both"/>
-        <w:rPr>
-          <w:rFonts w:ascii="Times New Roman" w:hAnsi="Times New Roman" w:cs="Times New Roman"/>
-          <w:sz w:val="24"/>
-          <w:szCs w:val="24"/>
-        </w:rPr>
-      </w:pPr>
-    </w:p>
-    <w:p>
-      <w:pPr>
-        <w:pStyle w:val="SemEspaamento"/>
-        <w:jc w:val="both"/>
-        <w:rPr>
-          <w:rFonts w:ascii="Times New Roman" w:hAnsi="Times New Roman" w:cs="Times New Roman"/>
-          <w:sz w:val="24"/>
-          <w:szCs w:val="24"/>
-        </w:rPr>
-      </w:pPr>
-    </w:p>
     <w:p>
       <w:pPr>
         <w:pStyle w:val="SemEspaamento"/>
@@ -5778,7 +5973,7 @@
         <w:lastRenderedPageBreak/>
         <w:tab/>
       </w:r>
-      <w:bookmarkStart w:id="7" w:name="_Toc144967502"/>
+      <w:bookmarkStart w:id="6" w:name="_Toc144967502"/>
       <w:r>
         <w:rPr>
           <w:lang w:val="pt-PT"/>
@@ -5804,7 +5999,7 @@
         </w:rPr>
         <w:t>Casos de Uso</w:t>
       </w:r>
-      <w:bookmarkEnd w:id="7"/>
+      <w:bookmarkEnd w:id="6"/>
       <w:r>
         <w:rPr>
           <w:lang w:val="pt-PT"/>
@@ -5840,9 +6035,17 @@
       <w:pPr>
         <w:spacing w:after="394"/>
         <w:rPr>
-          <w:lang w:val="pt-PT"/>
-        </w:rPr>
-      </w:pPr>
+          <w:color w:val="FF0000"/>
+          <w:lang w:val="pt-PT"/>
+        </w:rPr>
+      </w:pPr>
+      <w:r>
+        <w:rPr>
+          <w:color w:val="FF0000"/>
+          <w:lang w:val="pt-PT"/>
+        </w:rPr>
+        <w:t>Fazer os desenhos</w:t>
+      </w:r>
     </w:p>
     <w:p>
       <w:pPr>
@@ -7086,7 +7289,23 @@
                 <w:sz w:val="24"/>
                 <w:szCs w:val="24"/>
               </w:rPr>
-              <w:t xml:space="preserve">oportunidade de alugar </w:t>
+              <w:t xml:space="preserve">oportunidade de </w:t>
+            </w:r>
+            <w:r>
+              <w:rPr>
+                <w:rFonts w:ascii="Times New Roman" w:hAnsi="Times New Roman" w:cs="Times New Roman"/>
+                <w:sz w:val="24"/>
+                <w:szCs w:val="24"/>
+              </w:rPr>
+              <w:t>fazer marcar</w:t>
+            </w:r>
+            <w:r>
+              <w:rPr>
+                <w:rFonts w:ascii="Times New Roman" w:hAnsi="Times New Roman" w:cs="Times New Roman"/>
+                <w:sz w:val="24"/>
+                <w:szCs w:val="24"/>
+              </w:rPr>
+              <w:t xml:space="preserve"> </w:t>
             </w:r>
             <w:r>
               <w:rPr>
@@ -7728,7 +7947,16 @@
           <w:sz w:val="24"/>
           <w:szCs w:val="24"/>
         </w:rPr>
-        <w:t xml:space="preserve">Reservar </w:t>
+        <w:t>Marcar</w:t>
+      </w:r>
+      <w:r>
+        <w:rPr>
+          <w:rFonts w:ascii="Times New Roman" w:hAnsi="Times New Roman" w:cs="Times New Roman"/>
+          <w:b/>
+          <w:sz w:val="24"/>
+          <w:szCs w:val="24"/>
+        </w:rPr>
+        <w:t xml:space="preserve"> </w:t>
       </w:r>
       <w:r>
         <w:rPr>
@@ -7837,7 +8065,16 @@
                 <w:sz w:val="24"/>
                 <w:szCs w:val="24"/>
               </w:rPr>
-              <w:t xml:space="preserve">Reservar </w:t>
+              <w:t>Marcar</w:t>
+            </w:r>
+            <w:r>
+              <w:rPr>
+                <w:rFonts w:ascii="Times New Roman" w:hAnsi="Times New Roman" w:cs="Times New Roman"/>
+                <w:b/>
+                <w:sz w:val="24"/>
+                <w:szCs w:val="24"/>
+              </w:rPr>
+              <w:t xml:space="preserve"> </w:t>
             </w:r>
             <w:r>
               <w:rPr>
@@ -8094,7 +8331,23 @@
                 <w:sz w:val="24"/>
                 <w:szCs w:val="24"/>
               </w:rPr>
-              <w:t xml:space="preserve"> para realizar uma Reserva de </w:t>
+              <w:t xml:space="preserve"> para realizar </w:t>
+            </w:r>
+            <w:r>
+              <w:rPr>
+                <w:rFonts w:ascii="Times New Roman" w:hAnsi="Times New Roman" w:cs="Times New Roman"/>
+                <w:sz w:val="24"/>
+                <w:szCs w:val="24"/>
+              </w:rPr>
+              <w:t>a marcação</w:t>
+            </w:r>
+            <w:r>
+              <w:rPr>
+                <w:rFonts w:ascii="Times New Roman" w:hAnsi="Times New Roman" w:cs="Times New Roman"/>
+                <w:sz w:val="24"/>
+                <w:szCs w:val="24"/>
+              </w:rPr>
+              <w:t xml:space="preserve"> de </w:t>
             </w:r>
             <w:r>
               <w:rPr>
@@ -8196,7 +8449,23 @@
                 <w:sz w:val="24"/>
                 <w:szCs w:val="24"/>
               </w:rPr>
-              <w:t xml:space="preserve">eve estar Registado no </w:t>
+              <w:t xml:space="preserve">eve estar Registado </w:t>
+            </w:r>
+            <w:r>
+              <w:rPr>
+                <w:rFonts w:ascii="Times New Roman" w:hAnsi="Times New Roman" w:cs="Times New Roman"/>
+                <w:sz w:val="24"/>
+                <w:szCs w:val="24"/>
+              </w:rPr>
+              <w:t xml:space="preserve">ou ñ </w:t>
+            </w:r>
+            <w:r>
+              <w:rPr>
+                <w:rFonts w:ascii="Times New Roman" w:hAnsi="Times New Roman" w:cs="Times New Roman"/>
+                <w:sz w:val="24"/>
+                <w:szCs w:val="24"/>
+              </w:rPr>
+              <w:t xml:space="preserve">no </w:t>
             </w:r>
             <w:r>
               <w:rPr>
@@ -8590,7 +8859,13 @@
               <w:rPr>
                 <w:lang w:val="pt-PT"/>
               </w:rPr>
-              <w:t xml:space="preserve">s disponíveis; </w:t>
+              <w:t>s disponíveis e os médicos</w:t>
+            </w:r>
+            <w:r>
+              <w:rPr>
+                <w:lang w:val="pt-PT"/>
+              </w:rPr>
+              <w:t xml:space="preserve"> </w:t>
             </w:r>
           </w:p>
         </w:tc>
@@ -8721,38 +8996,39 @@
               <w:spacing w:after="0" w:line="259" w:lineRule="auto"/>
               <w:ind w:left="0" w:right="80" w:firstLine="0"/>
               <w:jc w:val="center"/>
-            </w:pPr>
-            <w:r>
+              <w:rPr>
+                <w:lang w:val="pt-PT"/>
+              </w:rPr>
+            </w:pPr>
+            <w:r>
+              <w:rPr>
+                <w:lang w:val="pt-PT"/>
+              </w:rPr>
               <w:t>4.</w:t>
             </w:r>
             <w:r>
               <w:rPr>
                 <w:rFonts w:ascii="Arial" w:eastAsia="Arial" w:hAnsi="Arial" w:cs="Arial"/>
+                <w:lang w:val="pt-PT"/>
               </w:rPr>
               <w:t xml:space="preserve"> </w:t>
             </w:r>
-            <w:proofErr w:type="spellStart"/>
-            <w:r>
-              <w:t>Selecionar</w:t>
-            </w:r>
-            <w:proofErr w:type="spellEnd"/>
-            <w:r>
-              <w:t xml:space="preserve"> a </w:t>
-            </w:r>
-            <w:proofErr w:type="spellStart"/>
-            <w:r>
-              <w:t>opção</w:t>
-            </w:r>
-            <w:proofErr w:type="spellEnd"/>
-            <w:r>
-              <w:t xml:space="preserve"> </w:t>
-            </w:r>
-            <w:proofErr w:type="spellStart"/>
-            <w:r>
-              <w:t>Reservar</w:t>
-            </w:r>
-            <w:proofErr w:type="spellEnd"/>
-            <w:r>
+            <w:r>
+              <w:rPr>
+                <w:lang w:val="pt-PT"/>
+              </w:rPr>
+              <w:t xml:space="preserve">Selecionar a opção </w:t>
+            </w:r>
+            <w:r>
+              <w:rPr>
+                <w:lang w:val="pt-PT"/>
+              </w:rPr>
+              <w:t>Marcar Consulta/Exame</w:t>
+            </w:r>
+            <w:r>
+              <w:rPr>
+                <w:lang w:val="pt-PT"/>
+              </w:rPr>
               <w:t xml:space="preserve">; </w:t>
             </w:r>
           </w:p>
@@ -8772,8 +9048,14 @@
               <w:spacing w:after="0" w:line="259" w:lineRule="auto"/>
               <w:ind w:left="1082" w:firstLine="0"/>
               <w:jc w:val="left"/>
-            </w:pPr>
-            <w:r>
+              <w:rPr>
+                <w:lang w:val="pt-PT"/>
+              </w:rPr>
+            </w:pPr>
+            <w:r>
+              <w:rPr>
+                <w:lang w:val="pt-PT"/>
+              </w:rPr>
               <w:t xml:space="preserve"> </w:t>
             </w:r>
           </w:p>
@@ -8795,8 +9077,14 @@
               <w:spacing w:after="0" w:line="259" w:lineRule="auto"/>
               <w:ind w:left="1080" w:firstLine="0"/>
               <w:jc w:val="left"/>
-            </w:pPr>
-            <w:r>
+              <w:rPr>
+                <w:lang w:val="pt-PT"/>
+              </w:rPr>
+            </w:pPr>
+            <w:r>
+              <w:rPr>
+                <w:lang w:val="pt-PT"/>
+              </w:rPr>
               <w:t xml:space="preserve"> </w:t>
             </w:r>
           </w:p>
@@ -8843,7 +9131,19 @@
               <w:rPr>
                 <w:lang w:val="pt-PT"/>
               </w:rPr>
-              <w:t xml:space="preserve"> Reservada com sucesso. </w:t>
+              <w:t xml:space="preserve"> </w:t>
+            </w:r>
+            <w:r>
+              <w:rPr>
+                <w:lang w:val="pt-PT"/>
+              </w:rPr>
+              <w:t>Marcada</w:t>
+            </w:r>
+            <w:r>
+              <w:rPr>
+                <w:lang w:val="pt-PT"/>
+              </w:rPr>
+              <w:t xml:space="preserve"> com sucesso. </w:t>
             </w:r>
           </w:p>
         </w:tc>
@@ -9330,6 +9630,7 @@
               <w:rPr>
                 <w:rFonts w:ascii="Times New Roman" w:hAnsi="Times New Roman" w:cs="Times New Roman"/>
                 <w:b/>
+                <w:color w:val="FF0000"/>
                 <w:sz w:val="24"/>
                 <w:szCs w:val="24"/>
               </w:rPr>
@@ -9339,6 +9640,7 @@
               <w:rPr>
                 <w:rFonts w:ascii="Times New Roman" w:hAnsi="Times New Roman" w:cs="Times New Roman"/>
                 <w:b/>
+                <w:color w:val="FF0000"/>
                 <w:sz w:val="24"/>
                 <w:szCs w:val="24"/>
               </w:rPr>
@@ -10702,8 +11004,8 @@
         <w:tblLook w:val="04A0" w:firstRow="1" w:lastRow="0" w:firstColumn="1" w:lastColumn="0" w:noHBand="0" w:noVBand="1"/>
       </w:tblPr>
       <w:tblGrid>
-        <w:gridCol w:w="2584"/>
-        <w:gridCol w:w="5190"/>
+        <w:gridCol w:w="2583"/>
+        <w:gridCol w:w="5191"/>
       </w:tblGrid>
       <w:tr>
         <w:tc>
@@ -10768,7 +11070,16 @@
                 <w:sz w:val="24"/>
                 <w:szCs w:val="24"/>
               </w:rPr>
-              <w:t>Consultar Saldo</w:t>
+              <w:t xml:space="preserve">Consultar </w:t>
+            </w:r>
+            <w:r>
+              <w:rPr>
+                <w:rFonts w:ascii="Times New Roman" w:hAnsi="Times New Roman" w:cs="Times New Roman"/>
+                <w:b/>
+                <w:sz w:val="24"/>
+                <w:szCs w:val="24"/>
+              </w:rPr>
+              <w:t>Diagnóstico</w:t>
             </w:r>
           </w:p>
         </w:tc>
@@ -11013,7 +11324,21 @@
                 <w:rFonts w:ascii="Times New Roman" w:hAnsi="Times New Roman" w:cs="Times New Roman"/>
                 <w:sz w:val="24"/>
               </w:rPr>
-              <w:t xml:space="preserve"> para realizar a Consulta do seu Saldo.</w:t>
+              <w:t xml:space="preserve"> para </w:t>
+            </w:r>
+            <w:r>
+              <w:rPr>
+                <w:rFonts w:ascii="Times New Roman" w:hAnsi="Times New Roman" w:cs="Times New Roman"/>
+                <w:sz w:val="24"/>
+              </w:rPr>
+              <w:t>consultar o diagnóstico de um exame ou Consulta</w:t>
+            </w:r>
+            <w:r>
+              <w:rPr>
+                <w:rFonts w:ascii="Times New Roman" w:hAnsi="Times New Roman" w:cs="Times New Roman"/>
+                <w:sz w:val="24"/>
+              </w:rPr>
+              <w:t>.</w:t>
             </w:r>
           </w:p>
         </w:tc>
@@ -11069,6 +11394,14 @@
                 <w:szCs w:val="24"/>
               </w:rPr>
             </w:pPr>
+            <w:r>
+              <w:rPr>
+                <w:rFonts w:ascii="Times New Roman" w:hAnsi="Times New Roman" w:cs="Times New Roman"/>
+                <w:sz w:val="24"/>
+                <w:szCs w:val="24"/>
+              </w:rPr>
+              <w:t>Estar cadastrado no Sistema</w:t>
+            </w:r>
           </w:p>
         </w:tc>
       </w:tr>
@@ -11373,7 +11706,7 @@
             </w:r>
             <w:proofErr w:type="spellStart"/>
             <w:r>
-              <w:t>saldo</w:t>
+              <w:t>diagnóstico</w:t>
             </w:r>
             <w:proofErr w:type="spellEnd"/>
             <w:r>
@@ -11381,7 +11714,10 @@
             </w:r>
             <w:proofErr w:type="spellStart"/>
             <w:r>
-              <w:t>disponivel</w:t>
+              <w:t>disponí</w:t>
+            </w:r>
+            <w:r>
+              <w:t>vel</w:t>
             </w:r>
             <w:proofErr w:type="spellEnd"/>
             <w:r>
@@ -11758,6 +12094,7 @@
               <w:rPr>
                 <w:rFonts w:ascii="Times New Roman" w:hAnsi="Times New Roman" w:cs="Times New Roman"/>
                 <w:b/>
+                <w:color w:val="FF0000"/>
                 <w:sz w:val="24"/>
                 <w:lang w:val="pt-PT"/>
               </w:rPr>
@@ -11767,6 +12104,7 @@
               <w:rPr>
                 <w:rFonts w:ascii="Times New Roman" w:hAnsi="Times New Roman" w:cs="Times New Roman"/>
                 <w:b/>
+                <w:color w:val="FF0000"/>
                 <w:sz w:val="24"/>
                 <w:lang w:val="pt-PT"/>
               </w:rPr>
@@ -12829,10 +13167,12 @@
                 <w:szCs w:val="24"/>
               </w:rPr>
             </w:pPr>
+            <w:bookmarkStart w:id="7" w:name="_GoBack"/>
             <w:r>
               <w:rPr>
                 <w:rFonts w:ascii="Times New Roman" w:hAnsi="Times New Roman" w:cs="Times New Roman"/>
                 <w:b/>
+                <w:color w:val="FF0000"/>
                 <w:sz w:val="24"/>
                 <w:lang w:val="pt-PT"/>
               </w:rPr>
@@ -12842,11 +13182,13 @@
               <w:rPr>
                 <w:rFonts w:ascii="Times New Roman" w:hAnsi="Times New Roman" w:cs="Times New Roman"/>
                 <w:b/>
+                <w:color w:val="FF0000"/>
                 <w:sz w:val="24"/>
                 <w:lang w:val="pt-PT"/>
               </w:rPr>
               <w:t>Instituição</w:t>
             </w:r>
+            <w:bookmarkEnd w:id="7"/>
           </w:p>
         </w:tc>
       </w:tr>
@@ -26239,7 +26581,7 @@
             <w:noProof/>
             <w:lang w:val="pt-BR"/>
           </w:rPr>
-          <w:t>21</w:t>
+          <w:t>20</w:t>
         </w:r>
         <w:r>
           <w:fldChar w:fldCharType="end"/>
@@ -29749,6 +30091,119 @@
     </w:lvl>
   </w:abstractNum>
   <w:abstractNum w:abstractNumId="25" w15:restartNumberingAfterBreak="0">
+    <w:nsid w:val="56D14A16"/>
+    <w:multiLevelType w:val="hybridMultilevel"/>
+    <w:tmpl w:val="EAE26F78"/>
+    <w:lvl w:ilvl="0" w:tplc="08160001">
+      <w:start w:val="1"/>
+      <w:numFmt w:val="bullet"/>
+      <w:lvlText w:val=""/>
+      <w:lvlJc w:val="left"/>
+      <w:pPr>
+        <w:ind w:left="1353" w:hanging="360"/>
+      </w:pPr>
+      <w:rPr>
+        <w:rFonts w:ascii="Symbol" w:hAnsi="Symbol" w:hint="default"/>
+      </w:rPr>
+    </w:lvl>
+    <w:lvl w:ilvl="1" w:tplc="08160003" w:tentative="1">
+      <w:start w:val="1"/>
+      <w:numFmt w:val="bullet"/>
+      <w:lvlText w:val="o"/>
+      <w:lvlJc w:val="left"/>
+      <w:pPr>
+        <w:ind w:left="2073" w:hanging="360"/>
+      </w:pPr>
+      <w:rPr>
+        <w:rFonts w:ascii="Courier New" w:hAnsi="Courier New" w:cs="Courier New" w:hint="default"/>
+      </w:rPr>
+    </w:lvl>
+    <w:lvl w:ilvl="2" w:tplc="08160005" w:tentative="1">
+      <w:start w:val="1"/>
+      <w:numFmt w:val="bullet"/>
+      <w:lvlText w:val=""/>
+      <w:lvlJc w:val="left"/>
+      <w:pPr>
+        <w:ind w:left="2793" w:hanging="360"/>
+      </w:pPr>
+      <w:rPr>
+        <w:rFonts w:ascii="Wingdings" w:hAnsi="Wingdings" w:hint="default"/>
+      </w:rPr>
+    </w:lvl>
+    <w:lvl w:ilvl="3" w:tplc="08160001" w:tentative="1">
+      <w:start w:val="1"/>
+      <w:numFmt w:val="bullet"/>
+      <w:lvlText w:val=""/>
+      <w:lvlJc w:val="left"/>
+      <w:pPr>
+        <w:ind w:left="3513" w:hanging="360"/>
+      </w:pPr>
+      <w:rPr>
+        <w:rFonts w:ascii="Symbol" w:hAnsi="Symbol" w:hint="default"/>
+      </w:rPr>
+    </w:lvl>
+    <w:lvl w:ilvl="4" w:tplc="08160003" w:tentative="1">
+      <w:start w:val="1"/>
+      <w:numFmt w:val="bullet"/>
+      <w:lvlText w:val="o"/>
+      <w:lvlJc w:val="left"/>
+      <w:pPr>
+        <w:ind w:left="4233" w:hanging="360"/>
+      </w:pPr>
+      <w:rPr>
+        <w:rFonts w:ascii="Courier New" w:hAnsi="Courier New" w:cs="Courier New" w:hint="default"/>
+      </w:rPr>
+    </w:lvl>
+    <w:lvl w:ilvl="5" w:tplc="08160005" w:tentative="1">
+      <w:start w:val="1"/>
+      <w:numFmt w:val="bullet"/>
+      <w:lvlText w:val=""/>
+      <w:lvlJc w:val="left"/>
+      <w:pPr>
+        <w:ind w:left="4953" w:hanging="360"/>
+      </w:pPr>
+      <w:rPr>
+        <w:rFonts w:ascii="Wingdings" w:hAnsi="Wingdings" w:hint="default"/>
+      </w:rPr>
+    </w:lvl>
+    <w:lvl w:ilvl="6" w:tplc="08160001" w:tentative="1">
+      <w:start w:val="1"/>
+      <w:numFmt w:val="bullet"/>
+      <w:lvlText w:val=""/>
+      <w:lvlJc w:val="left"/>
+      <w:pPr>
+        <w:ind w:left="5673" w:hanging="360"/>
+      </w:pPr>
+      <w:rPr>
+        <w:rFonts w:ascii="Symbol" w:hAnsi="Symbol" w:hint="default"/>
+      </w:rPr>
+    </w:lvl>
+    <w:lvl w:ilvl="7" w:tplc="08160003" w:tentative="1">
+      <w:start w:val="1"/>
+      <w:numFmt w:val="bullet"/>
+      <w:lvlText w:val="o"/>
+      <w:lvlJc w:val="left"/>
+      <w:pPr>
+        <w:ind w:left="6393" w:hanging="360"/>
+      </w:pPr>
+      <w:rPr>
+        <w:rFonts w:ascii="Courier New" w:hAnsi="Courier New" w:cs="Courier New" w:hint="default"/>
+      </w:rPr>
+    </w:lvl>
+    <w:lvl w:ilvl="8" w:tplc="08160005" w:tentative="1">
+      <w:start w:val="1"/>
+      <w:numFmt w:val="bullet"/>
+      <w:lvlText w:val=""/>
+      <w:lvlJc w:val="left"/>
+      <w:pPr>
+        <w:ind w:left="7113" w:hanging="360"/>
+      </w:pPr>
+      <w:rPr>
+        <w:rFonts w:ascii="Wingdings" w:hAnsi="Wingdings" w:hint="default"/>
+      </w:rPr>
+    </w:lvl>
+  </w:abstractNum>
+  <w:abstractNum w:abstractNumId="26" w15:restartNumberingAfterBreak="0">
     <w:nsid w:val="6CAA0567"/>
     <w:multiLevelType w:val="hybridMultilevel"/>
     <w:tmpl w:val="C4F463F6"/>
@@ -29861,7 +30316,7 @@
       </w:rPr>
     </w:lvl>
   </w:abstractNum>
-  <w:abstractNum w:abstractNumId="26" w15:restartNumberingAfterBreak="0">
+  <w:abstractNum w:abstractNumId="27" w15:restartNumberingAfterBreak="0">
     <w:nsid w:val="6E601619"/>
     <w:multiLevelType w:val="hybridMultilevel"/>
     <w:tmpl w:val="D8D4F508"/>
@@ -29974,7 +30429,7 @@
       </w:rPr>
     </w:lvl>
   </w:abstractNum>
-  <w:abstractNum w:abstractNumId="27" w15:restartNumberingAfterBreak="0">
+  <w:abstractNum w:abstractNumId="28" w15:restartNumberingAfterBreak="0">
     <w:nsid w:val="6FA02D98"/>
     <w:multiLevelType w:val="hybridMultilevel"/>
     <w:tmpl w:val="139242F4"/>
@@ -30087,7 +30542,7 @@
       </w:rPr>
     </w:lvl>
   </w:abstractNum>
-  <w:abstractNum w:abstractNumId="28" w15:restartNumberingAfterBreak="0">
+  <w:abstractNum w:abstractNumId="29" w15:restartNumberingAfterBreak="0">
     <w:nsid w:val="7F4A02C8"/>
     <w:multiLevelType w:val="hybridMultilevel"/>
     <w:tmpl w:val="D9E47EDA"/>
@@ -30306,13 +30761,13 @@
     <w:abstractNumId w:val="0"/>
   </w:num>
   <w:num w:numId="3">
-    <w:abstractNumId w:val="26"/>
+    <w:abstractNumId w:val="27"/>
   </w:num>
   <w:num w:numId="4">
     <w:abstractNumId w:val="4"/>
   </w:num>
   <w:num w:numId="5">
-    <w:abstractNumId w:val="27"/>
+    <w:abstractNumId w:val="28"/>
   </w:num>
   <w:num w:numId="6">
     <w:abstractNumId w:val="17"/>
@@ -30333,7 +30788,7 @@
     <w:abstractNumId w:val="8"/>
   </w:num>
   <w:num w:numId="12">
-    <w:abstractNumId w:val="25"/>
+    <w:abstractNumId w:val="26"/>
   </w:num>
   <w:num w:numId="13">
     <w:abstractNumId w:val="10"/>
@@ -30402,7 +30857,7 @@
     <w:abstractNumId w:val="3"/>
   </w:num>
   <w:num w:numId="26">
-    <w:abstractNumId w:val="28"/>
+    <w:abstractNumId w:val="29"/>
   </w:num>
   <w:num w:numId="27">
     <w:abstractNumId w:val="18"/>
@@ -30412,6 +30867,9 @@
   </w:num>
   <w:num w:numId="29">
     <w:abstractNumId w:val="15"/>
+  </w:num>
+  <w:num w:numId="30">
+    <w:abstractNumId w:val="25"/>
   </w:num>
 </w:numbering>
 </file>
@@ -31514,7 +31972,7 @@
 </file>
 
 <file path=customXml/itemProps1.xml><?xml version="1.0" encoding="utf-8"?>
-<ds:datastoreItem xmlns:ds="http://schemas.openxmlformats.org/officeDocument/2006/customXml" ds:itemID="{A1183B40-8943-4602-91C2-CD0AB34E6711}">
+<ds:datastoreItem xmlns:ds="http://schemas.openxmlformats.org/officeDocument/2006/customXml" ds:itemID="{35416D81-F9D3-49AD-94CA-276F3974E94E}">
   <ds:schemaRefs>
     <ds:schemaRef ds:uri="http://schemas.openxmlformats.org/officeDocument/2006/bibliography"/>
   </ds:schemaRefs>
